--- a/Docs/OQPYDocs.docx
+++ b/Docs/OQPYDocs.docx
@@ -141,7 +141,6 @@
       <w:r>
         <w:rPr>
           <w:noProof/>
-          <w:lang w:eastAsia="hr-HR"/>
         </w:rPr>
         <w:drawing>
           <wp:inline distT="0" distB="0" distL="0" distR="0" wp14:anchorId="64977BD5" wp14:editId="227675CB">
@@ -201,14 +200,27 @@
       <w:r>
         <w:t xml:space="preserve">Image </w:t>
       </w:r>
-      <w:fldSimple w:instr=" SEQ Image \* ARABIC ">
-        <w:r>
-          <w:rPr>
-            <w:noProof/>
-          </w:rPr>
-          <w:t>1</w:t>
-        </w:r>
-      </w:fldSimple>
+      <w:r>
+        <w:fldChar w:fldCharType="begin"/>
+      </w:r>
+      <w:r>
+        <w:instrText xml:space="preserve"> SEQ Image \* ARABIC </w:instrText>
+      </w:r>
+      <w:r>
+        <w:fldChar w:fldCharType="separate"/>
+      </w:r>
+      <w:r>
+        <w:rPr>
+          <w:noProof/>
+        </w:rPr>
+        <w:t>1</w:t>
+      </w:r>
+      <w:r>
+        <w:rPr>
+          <w:noProof/>
+        </w:rPr>
+        <w:fldChar w:fldCharType="end"/>
+      </w:r>
     </w:p>
     <w:p>
       <w:r>
@@ -605,40 +617,64 @@
           <w:szCs w:val="24"/>
           <w:lang w:eastAsia="hr-HR"/>
         </w:rPr>
-        <w:t xml:space="preserve"> an app </w:t>
-      </w:r>
-      <w:r>
-        <w:rPr>
-          <w:rFonts w:ascii="Segoe UI" w:hAnsi="Segoe UI" w:cs="Segoe UI"/>
-          <w:color w:val="24292E"/>
-          <w:spacing w:val="0"/>
-          <w:sz w:val="24"/>
-          <w:szCs w:val="24"/>
-          <w:lang w:eastAsia="hr-HR"/>
-        </w:rPr>
-        <w:t>targeting</w:t>
-      </w:r>
-      <w:r>
-        <w:rPr>
-          <w:rFonts w:ascii="Segoe UI" w:hAnsi="Segoe UI" w:cs="Segoe UI"/>
-          <w:color w:val="24292E"/>
-          <w:spacing w:val="0"/>
-          <w:sz w:val="24"/>
-          <w:szCs w:val="24"/>
-          <w:lang w:eastAsia="hr-HR"/>
-        </w:rPr>
-        <w:t xml:space="preserve"> all the major platforms for quicker access </w:t>
-      </w:r>
-      <w:r>
-        <w:rPr>
-          <w:rFonts w:ascii="Segoe UI" w:hAnsi="Segoe UI" w:cs="Segoe UI"/>
-          <w:color w:val="24292E"/>
-          <w:spacing w:val="0"/>
-          <w:sz w:val="24"/>
-          <w:szCs w:val="24"/>
-          <w:lang w:eastAsia="hr-HR"/>
-        </w:rPr>
-        <w:t xml:space="preserve">to our services. To achieve this </w:t>
+        <w:t xml:space="preserve"> an app</w:t>
+      </w:r>
+      <w:r>
+        <w:rPr>
+          <w:rFonts w:ascii="Segoe UI" w:hAnsi="Segoe UI" w:cs="Segoe UI"/>
+          <w:color w:val="24292E"/>
+          <w:spacing w:val="0"/>
+          <w:sz w:val="24"/>
+          <w:szCs w:val="24"/>
+          <w:lang w:eastAsia="hr-HR"/>
+        </w:rPr>
+        <w:t xml:space="preserve"> for business owners and employees</w:t>
+      </w:r>
+      <w:r>
+        <w:rPr>
+          <w:rFonts w:ascii="Segoe UI" w:hAnsi="Segoe UI" w:cs="Segoe UI"/>
+          <w:color w:val="24292E"/>
+          <w:spacing w:val="0"/>
+          <w:sz w:val="24"/>
+          <w:szCs w:val="24"/>
+          <w:lang w:eastAsia="hr-HR"/>
+        </w:rPr>
+        <w:t xml:space="preserve"> </w:t>
+      </w:r>
+      <w:r>
+        <w:rPr>
+          <w:rFonts w:ascii="Segoe UI" w:hAnsi="Segoe UI" w:cs="Segoe UI"/>
+          <w:color w:val="24292E"/>
+          <w:spacing w:val="0"/>
+          <w:sz w:val="24"/>
+          <w:szCs w:val="24"/>
+          <w:lang w:eastAsia="hr-HR"/>
+        </w:rPr>
+        <w:t>tar</w:t>
+      </w:r>
+      <w:bookmarkStart w:id="0" w:name="_GoBack"/>
+      <w:bookmarkEnd w:id="0"/>
+      <w:r>
+        <w:rPr>
+          <w:rFonts w:ascii="Segoe UI" w:hAnsi="Segoe UI" w:cs="Segoe UI"/>
+          <w:color w:val="24292E"/>
+          <w:spacing w:val="0"/>
+          <w:sz w:val="24"/>
+          <w:szCs w:val="24"/>
+          <w:lang w:eastAsia="hr-HR"/>
+        </w:rPr>
+        <w:t>geting</w:t>
+      </w:r>
+      <w:r>
+        <w:rPr>
+          <w:rFonts w:ascii="Segoe UI" w:hAnsi="Segoe UI" w:cs="Segoe UI"/>
+          <w:color w:val="24292E"/>
+          <w:spacing w:val="0"/>
+          <w:sz w:val="24"/>
+          <w:szCs w:val="24"/>
+          <w:lang w:eastAsia="hr-HR"/>
+        </w:rPr>
+        <w:t xml:space="preserve"> all the major platforms for quicker access to our services. To achieve this </w:t>
       </w:r>
       <w:r>
         <w:rPr>
@@ -660,7 +696,7 @@
           <w:szCs w:val="24"/>
           <w:lang w:eastAsia="hr-HR"/>
         </w:rPr>
-        <w:t xml:space="preserve"> we'll be using Xamarin.Forms, because it's easy to create </w:t>
+        <w:t xml:space="preserve"> we'll be using </w:t>
       </w:r>
       <w:r>
         <w:rPr>
@@ -672,7 +708,7 @@
           <w:lang w:eastAsia="hr-HR"/>
         </w:rPr>
         <w:lastRenderedPageBreak/>
-        <w:t xml:space="preserve">application that </w:t>
+        <w:t xml:space="preserve">Xamarin.Forms, because it's easy to create application that </w:t>
       </w:r>
       <w:r>
         <w:rPr>
@@ -1144,7 +1180,6 @@
       <w:r>
         <w:rPr>
           <w:noProof/>
-          <w:lang w:val="hr-HR" w:eastAsia="hr-HR"/>
         </w:rPr>
         <w:lastRenderedPageBreak/>
         <w:drawing>
@@ -1192,14 +1227,27 @@
       <w:r>
         <w:t xml:space="preserve">Image </w:t>
       </w:r>
-      <w:fldSimple w:instr=" SEQ Image \* ARABIC ">
-        <w:r>
-          <w:rPr>
-            <w:noProof/>
-          </w:rPr>
-          <w:t>2</w:t>
-        </w:r>
-      </w:fldSimple>
+      <w:r>
+        <w:fldChar w:fldCharType="begin"/>
+      </w:r>
+      <w:r>
+        <w:instrText xml:space="preserve"> SEQ Image \* ARABIC </w:instrText>
+      </w:r>
+      <w:r>
+        <w:fldChar w:fldCharType="separate"/>
+      </w:r>
+      <w:r>
+        <w:rPr>
+          <w:noProof/>
+        </w:rPr>
+        <w:t>2</w:t>
+      </w:r>
+      <w:r>
+        <w:rPr>
+          <w:noProof/>
+        </w:rPr>
+        <w:fldChar w:fldCharType="end"/>
+      </w:r>
     </w:p>
     <w:p>
       <w:r>
@@ -1409,16 +1457,16 @@
       <w:r>
         <w:t xml:space="preserve">Bot framework it quite a nifty little tool that allows us to easily make a conversational bot, that can pass </w:t>
       </w:r>
-      <w:commentRangeStart w:id="0"/>
+      <w:commentRangeStart w:id="1"/>
       <w:r>
         <w:t>turing test</w:t>
       </w:r>
-      <w:commentRangeEnd w:id="0"/>
+      <w:commentRangeEnd w:id="1"/>
       <w:r>
         <w:rPr>
           <w:rStyle w:val="Referencakomentara"/>
         </w:rPr>
-        <w:commentReference w:id="0"/>
+        <w:commentReference w:id="1"/>
       </w:r>
       <w:r>
         <w:t xml:space="preserve"> and the best part is, this service is free </w:t>
@@ -1458,7 +1506,6 @@
       <w:r>
         <w:rPr>
           <w:noProof/>
-          <w:lang w:val="hr-HR" w:eastAsia="hr-HR"/>
         </w:rPr>
         <w:lastRenderedPageBreak/>
         <w:drawing>
@@ -1519,14 +1566,27 @@
       <w:r>
         <w:t xml:space="preserve">Image </w:t>
       </w:r>
-      <w:fldSimple w:instr=" SEQ Image \* ARABIC ">
-        <w:r>
-          <w:rPr>
-            <w:noProof/>
-          </w:rPr>
-          <w:t>3</w:t>
-        </w:r>
-      </w:fldSimple>
+      <w:r>
+        <w:fldChar w:fldCharType="begin"/>
+      </w:r>
+      <w:r>
+        <w:instrText xml:space="preserve"> SEQ Image \* ARABIC </w:instrText>
+      </w:r>
+      <w:r>
+        <w:fldChar w:fldCharType="separate"/>
+      </w:r>
+      <w:r>
+        <w:rPr>
+          <w:noProof/>
+        </w:rPr>
+        <w:t>3</w:t>
+      </w:r>
+      <w:r>
+        <w:rPr>
+          <w:noProof/>
+        </w:rPr>
+        <w:fldChar w:fldCharType="end"/>
+      </w:r>
     </w:p>
     <w:p>
       <w:r>
@@ -1540,7 +1600,6 @@
       <w:r>
         <w:rPr>
           <w:noProof/>
-          <w:lang w:val="hr-HR" w:eastAsia="hr-HR"/>
         </w:rPr>
         <w:lastRenderedPageBreak/>
         <w:drawing>
@@ -1601,14 +1660,27 @@
       <w:r>
         <w:t xml:space="preserve">Image </w:t>
       </w:r>
-      <w:fldSimple w:instr=" SEQ Image \* ARABIC ">
-        <w:r>
-          <w:rPr>
-            <w:noProof/>
-          </w:rPr>
-          <w:t>4</w:t>
-        </w:r>
-      </w:fldSimple>
+      <w:r>
+        <w:fldChar w:fldCharType="begin"/>
+      </w:r>
+      <w:r>
+        <w:instrText xml:space="preserve"> SEQ Image \* ARABIC </w:instrText>
+      </w:r>
+      <w:r>
+        <w:fldChar w:fldCharType="separate"/>
+      </w:r>
+      <w:r>
+        <w:rPr>
+          <w:noProof/>
+        </w:rPr>
+        <w:t>4</w:t>
+      </w:r>
+      <w:r>
+        <w:rPr>
+          <w:noProof/>
+        </w:rPr>
+        <w:fldChar w:fldCharType="end"/>
+      </w:r>
     </w:p>
     <w:p>
       <w:r>
@@ -1646,8 +1718,6 @@
         <w:pStyle w:val="Naslov1"/>
         <w:ind w:left="0"/>
       </w:pPr>
-      <w:bookmarkStart w:id="1" w:name="_GoBack"/>
-      <w:bookmarkEnd w:id="1"/>
     </w:p>
     <w:p>
       <w:pPr>
@@ -1670,7 +1740,7 @@
 
 <file path=word/comments.xml><?xml version="1.0" encoding="utf-8"?>
 <w:comments xmlns:wpc="http://schemas.microsoft.com/office/word/2010/wordprocessingCanvas" xmlns:cx="http://schemas.microsoft.com/office/drawing/2014/chartex" xmlns:cx1="http://schemas.microsoft.com/office/drawing/2015/9/8/chartex" xmlns:cx2="http://schemas.microsoft.com/office/drawing/2015/10/21/chartex" xmlns:cx3="http://schemas.microsoft.com/office/drawing/2016/5/9/chartex" xmlns:cx4="http://schemas.microsoft.com/office/drawing/2016/5/10/chartex" xmlns:cx5="http://schemas.microsoft.com/office/drawing/2016/5/11/chartex" xmlns:cx6="http://schemas.microsoft.com/office/drawing/2016/5/12/chartex" xmlns:cx7="http://schemas.microsoft.com/office/drawing/2016/5/13/chartex" xmlns:cx8="http://schemas.microsoft.com/office/drawing/2016/5/14/chartex" xmlns:mc="http://schemas.openxmlformats.org/markup-compatibility/2006" xmlns:o="urn:schemas-microsoft-com:office:office" xmlns:r="http://schemas.openxmlformats.org/officeDocument/2006/relationships" xmlns:m="http://schemas.openxmlformats.org/officeDocument/2006/math" xmlns:v="urn:schemas-microsoft-com:vml" xmlns:wp14="http://schemas.microsoft.com/office/word/2010/wordprocessingDrawing" xmlns:wp="http://schemas.openxmlformats.org/drawingml/2006/wordprocessingDrawing" xmlns:w10="urn:schemas-microsoft-com:office:word" xmlns:w="http://schemas.openxmlformats.org/wordprocessingml/2006/main" xmlns:w14="http://schemas.microsoft.com/office/word/2010/wordml" xmlns:w15="http://schemas.microsoft.com/office/word/2012/wordml" xmlns:w16se="http://schemas.microsoft.com/office/word/2015/wordml/symex" xmlns:wpg="http://schemas.microsoft.com/office/word/2010/wordprocessingGroup" xmlns:wpi="http://schemas.microsoft.com/office/word/2010/wordprocessingInk" xmlns:wne="http://schemas.microsoft.com/office/word/2006/wordml" xmlns:wps="http://schemas.microsoft.com/office/word/2010/wordprocessingShape" mc:Ignorable="w14 w15 w16se wp14">
-  <w:comment w:id="0" w:author="Branimir Ričko" w:date="2017-04-01T17:28:00Z" w:initials="BR">
+  <w:comment w:id="1" w:author="Branimir Ričko" w:date="2017-04-01T17:28:00Z" w:initials="BR">
     <w:p>
       <w:pPr>
         <w:pStyle w:val="Tekstkomentara"/>
@@ -2109,6 +2179,7 @@
     <w:lsdException w:name="Table Web 1" w:semiHidden="1" w:unhideWhenUsed="1"/>
     <w:lsdException w:name="Table Web 2" w:semiHidden="1" w:unhideWhenUsed="1"/>
     <w:lsdException w:name="Table Web 3" w:semiHidden="1" w:unhideWhenUsed="1"/>
+    <w:lsdException w:name="Table Theme" w:semiHidden="1" w:unhideWhenUsed="1"/>
     <w:lsdException w:name="Placeholder Text" w:semiHidden="1" w:uiPriority="99"/>
     <w:lsdException w:name="No Spacing" w:uiPriority="1" w:qFormat="1"/>
     <w:lsdException w:name="Light Shading" w:uiPriority="60"/>
@@ -3178,12 +3249,129 @@
 </file>
 
 <file path=customXml/item1.xml><?xml version="1.0" encoding="utf-8"?>
-<?mso-contentType ?>
-<FormTemplates xmlns="http://schemas.microsoft.com/sharepoint/v3/contenttype/forms">
-  <Display>DocumentLibraryForm</Display>
-  <Edit>AssetEditForm</Edit>
-  <New>DocumentLibraryForm</New>
-</FormTemplates>
+<p:properties xmlns:p="http://schemas.microsoft.com/office/2006/metadata/properties" xmlns:xsi="http://www.w3.org/2001/XMLSchema-instance" xmlns:pc="http://schemas.microsoft.com/office/infopath/2007/PartnerControls">
+  <documentManagement>
+    <MarketSpecific xmlns="8badc642-15f9-493b-af2e-800910d66b6f">false</MarketSpecific>
+    <ApprovalStatus xmlns="8badc642-15f9-493b-af2e-800910d66b6f">InProgress</ApprovalStatus>
+    <LocComments xmlns="8badc642-15f9-493b-af2e-800910d66b6f" xsi:nil="true"/>
+    <DirectSourceMarket xmlns="8badc642-15f9-493b-af2e-800910d66b6f">english</DirectSourceMarket>
+    <ThumbnailAssetId xmlns="8badc642-15f9-493b-af2e-800910d66b6f" xsi:nil="true"/>
+    <PrimaryImageGen xmlns="8badc642-15f9-493b-af2e-800910d66b6f">true</PrimaryImageGen>
+    <LegacyData xmlns="8badc642-15f9-493b-af2e-800910d66b6f" xsi:nil="true"/>
+    <TPFriendlyName xmlns="8badc642-15f9-493b-af2e-800910d66b6f" xsi:nil="true"/>
+    <NumericId xmlns="8badc642-15f9-493b-af2e-800910d66b6f" xsi:nil="true"/>
+    <LocRecommendedHandoff xmlns="8badc642-15f9-493b-af2e-800910d66b6f" xsi:nil="true"/>
+    <BlockPublish xmlns="8badc642-15f9-493b-af2e-800910d66b6f">false</BlockPublish>
+    <BusinessGroup xmlns="8badc642-15f9-493b-af2e-800910d66b6f" xsi:nil="true"/>
+    <OpenTemplate xmlns="8badc642-15f9-493b-af2e-800910d66b6f">true</OpenTemplate>
+    <SourceTitle xmlns="8badc642-15f9-493b-af2e-800910d66b6f">Term paper</SourceTitle>
+    <APEditor xmlns="8badc642-15f9-493b-af2e-800910d66b6f">
+      <UserInfo>
+        <DisplayName/>
+        <AccountId xsi:nil="true"/>
+        <AccountType/>
+      </UserInfo>
+    </APEditor>
+    <UALocComments xmlns="8badc642-15f9-493b-af2e-800910d66b6f">2007 Template UpLeveling Do Not HandOff</UALocComments>
+    <IntlLangReviewDate xmlns="8badc642-15f9-493b-af2e-800910d66b6f" xsi:nil="true"/>
+    <PublishStatusLookup xmlns="8badc642-15f9-493b-af2e-800910d66b6f">
+      <Value>237909</Value>
+      <Value>237910</Value>
+    </PublishStatusLookup>
+    <ParentAssetId xmlns="8badc642-15f9-493b-af2e-800910d66b6f" xsi:nil="true"/>
+    <FeatureTagsTaxHTField0 xmlns="8badc642-15f9-493b-af2e-800910d66b6f">
+      <Terms xmlns="http://schemas.microsoft.com/office/infopath/2007/PartnerControls"/>
+    </FeatureTagsTaxHTField0>
+    <MachineTranslated xmlns="8badc642-15f9-493b-af2e-800910d66b6f">false</MachineTranslated>
+    <Providers xmlns="8badc642-15f9-493b-af2e-800910d66b6f" xsi:nil="true"/>
+    <OriginalSourceMarket xmlns="8badc642-15f9-493b-af2e-800910d66b6f">english</OriginalSourceMarket>
+    <APDescription xmlns="8badc642-15f9-493b-af2e-800910d66b6f" xsi:nil="true"/>
+    <ContentItem xmlns="8badc642-15f9-493b-af2e-800910d66b6f" xsi:nil="true"/>
+    <ClipArtFilename xmlns="8badc642-15f9-493b-af2e-800910d66b6f" xsi:nil="true"/>
+    <TPInstallLocation xmlns="8badc642-15f9-493b-af2e-800910d66b6f" xsi:nil="true"/>
+    <TimesCloned xmlns="8badc642-15f9-493b-af2e-800910d66b6f" xsi:nil="true"/>
+    <PublishTargets xmlns="8badc642-15f9-493b-af2e-800910d66b6f">OfficeOnline,OfficeOnlineVNext</PublishTargets>
+    <AcquiredFrom xmlns="8badc642-15f9-493b-af2e-800910d66b6f">Internal MS</AcquiredFrom>
+    <AssetStart xmlns="8badc642-15f9-493b-af2e-800910d66b6f">2011-12-29T02:28:00+00:00</AssetStart>
+    <FriendlyTitle xmlns="8badc642-15f9-493b-af2e-800910d66b6f" xsi:nil="true"/>
+    <Provider xmlns="8badc642-15f9-493b-af2e-800910d66b6f" xsi:nil="true"/>
+    <LastHandOff xmlns="8badc642-15f9-493b-af2e-800910d66b6f" xsi:nil="true"/>
+    <TPClientViewer xmlns="8badc642-15f9-493b-af2e-800910d66b6f" xsi:nil="true"/>
+    <TemplateStatus xmlns="8badc642-15f9-493b-af2e-800910d66b6f">Complete</TemplateStatus>
+    <ShowIn xmlns="8badc642-15f9-493b-af2e-800910d66b6f">Show everywhere</ShowIn>
+    <CSXHash xmlns="8badc642-15f9-493b-af2e-800910d66b6f" xsi:nil="true"/>
+    <Downloads xmlns="8badc642-15f9-493b-af2e-800910d66b6f">0</Downloads>
+    <VoteCount xmlns="8badc642-15f9-493b-af2e-800910d66b6f" xsi:nil="true"/>
+    <OOCacheId xmlns="8badc642-15f9-493b-af2e-800910d66b6f" xsi:nil="true"/>
+    <IsDeleted xmlns="8badc642-15f9-493b-af2e-800910d66b6f">false</IsDeleted>
+    <InternalTagsTaxHTField0 xmlns="8badc642-15f9-493b-af2e-800910d66b6f">
+      <Terms xmlns="http://schemas.microsoft.com/office/infopath/2007/PartnerControls"/>
+    </InternalTagsTaxHTField0>
+    <UANotes xmlns="8badc642-15f9-493b-af2e-800910d66b6f">2003 to 2007 conversion</UANotes>
+    <AssetExpire xmlns="8badc642-15f9-493b-af2e-800910d66b6f">2035-01-01T08:00:00+00:00</AssetExpire>
+    <CSXSubmissionMarket xmlns="8badc642-15f9-493b-af2e-800910d66b6f" xsi:nil="true"/>
+    <DSATActionTaken xmlns="8badc642-15f9-493b-af2e-800910d66b6f" xsi:nil="true"/>
+    <SubmitterId xmlns="8badc642-15f9-493b-af2e-800910d66b6f" xsi:nil="true"/>
+    <EditorialTags xmlns="8badc642-15f9-493b-af2e-800910d66b6f" xsi:nil="true"/>
+    <TPExecutable xmlns="8badc642-15f9-493b-af2e-800910d66b6f" xsi:nil="true"/>
+    <CSXSubmissionDate xmlns="8badc642-15f9-493b-af2e-800910d66b6f" xsi:nil="true"/>
+    <CSXUpdate xmlns="8badc642-15f9-493b-af2e-800910d66b6f">false</CSXUpdate>
+    <AssetType xmlns="8badc642-15f9-493b-af2e-800910d66b6f">TP</AssetType>
+    <ApprovalLog xmlns="8badc642-15f9-493b-af2e-800910d66b6f" xsi:nil="true"/>
+    <BugNumber xmlns="8badc642-15f9-493b-af2e-800910d66b6f" xsi:nil="true"/>
+    <OriginAsset xmlns="8badc642-15f9-493b-af2e-800910d66b6f" xsi:nil="true"/>
+    <TPComponent xmlns="8badc642-15f9-493b-af2e-800910d66b6f" xsi:nil="true"/>
+    <Milestone xmlns="8badc642-15f9-493b-af2e-800910d66b6f" xsi:nil="true"/>
+    <RecommendationsModifier xmlns="8badc642-15f9-493b-af2e-800910d66b6f" xsi:nil="true"/>
+    <AssetId xmlns="8badc642-15f9-493b-af2e-800910d66b6f">TP102808043</AssetId>
+    <PolicheckWords xmlns="8badc642-15f9-493b-af2e-800910d66b6f" xsi:nil="true"/>
+    <TPLaunchHelpLink xmlns="8badc642-15f9-493b-af2e-800910d66b6f" xsi:nil="true"/>
+    <IntlLocPriority xmlns="8badc642-15f9-493b-af2e-800910d66b6f" xsi:nil="true"/>
+    <TPApplication xmlns="8badc642-15f9-493b-af2e-800910d66b6f" xsi:nil="true"/>
+    <IntlLangReviewer xmlns="8badc642-15f9-493b-af2e-800910d66b6f" xsi:nil="true"/>
+    <HandoffToMSDN xmlns="8badc642-15f9-493b-af2e-800910d66b6f" xsi:nil="true"/>
+    <PlannedPubDate xmlns="8badc642-15f9-493b-af2e-800910d66b6f" xsi:nil="true"/>
+    <CrawlForDependencies xmlns="8badc642-15f9-493b-af2e-800910d66b6f">false</CrawlForDependencies>
+    <LocLastLocAttemptVersionLookup xmlns="8badc642-15f9-493b-af2e-800910d66b6f">736548</LocLastLocAttemptVersionLookup>
+    <TrustLevel xmlns="8badc642-15f9-493b-af2e-800910d66b6f">1 Microsoft Managed Content</TrustLevel>
+    <CampaignTagsTaxHTField0 xmlns="8badc642-15f9-493b-af2e-800910d66b6f">
+      <Terms xmlns="http://schemas.microsoft.com/office/infopath/2007/PartnerControls"/>
+    </CampaignTagsTaxHTField0>
+    <TPNamespace xmlns="8badc642-15f9-493b-af2e-800910d66b6f" xsi:nil="true"/>
+    <TaxCatchAll xmlns="8badc642-15f9-493b-af2e-800910d66b6f"/>
+    <IsSearchable xmlns="8badc642-15f9-493b-af2e-800910d66b6f">true</IsSearchable>
+    <TemplateTemplateType xmlns="8badc642-15f9-493b-af2e-800910d66b6f">Word 2007 Default</TemplateTemplateType>
+    <Markets xmlns="8badc642-15f9-493b-af2e-800910d66b6f"/>
+    <IntlLangReview xmlns="8badc642-15f9-493b-af2e-800910d66b6f">false</IntlLangReview>
+    <UAProjectedTotalWords xmlns="8badc642-15f9-493b-af2e-800910d66b6f" xsi:nil="true"/>
+    <OutputCachingOn xmlns="8badc642-15f9-493b-af2e-800910d66b6f">false</OutputCachingOn>
+    <LocMarketGroupTiers2 xmlns="8badc642-15f9-493b-af2e-800910d66b6f" xsi:nil="true"/>
+    <APAuthor xmlns="8badc642-15f9-493b-af2e-800910d66b6f">
+      <UserInfo>
+        <DisplayName/>
+        <AccountId>2721</AccountId>
+        <AccountType/>
+      </UserInfo>
+    </APAuthor>
+    <TPCommandLine xmlns="8badc642-15f9-493b-af2e-800910d66b6f" xsi:nil="true"/>
+    <LocManualTestRequired xmlns="8badc642-15f9-493b-af2e-800910d66b6f">false</LocManualTestRequired>
+    <TPAppVersion xmlns="8badc642-15f9-493b-af2e-800910d66b6f" xsi:nil="true"/>
+    <EditorialStatus xmlns="8badc642-15f9-493b-af2e-800910d66b6f" xsi:nil="true"/>
+    <LastModifiedDateTime xmlns="8badc642-15f9-493b-af2e-800910d66b6f" xsi:nil="true"/>
+    <TPLaunchHelpLinkType xmlns="8badc642-15f9-493b-af2e-800910d66b6f">Template</TPLaunchHelpLinkType>
+    <OriginalRelease xmlns="8badc642-15f9-493b-af2e-800910d66b6f">14</OriginalRelease>
+    <ScenarioTagsTaxHTField0 xmlns="8badc642-15f9-493b-af2e-800910d66b6f">
+      <Terms xmlns="http://schemas.microsoft.com/office/infopath/2007/PartnerControls"/>
+    </ScenarioTagsTaxHTField0>
+    <LocalizationTagsTaxHTField0 xmlns="8badc642-15f9-493b-af2e-800910d66b6f">
+      <Terms xmlns="http://schemas.microsoft.com/office/infopath/2007/PartnerControls"/>
+    </LocalizationTagsTaxHTField0>
+    <Manager xmlns="8badc642-15f9-493b-af2e-800910d66b6f" xsi:nil="true"/>
+    <UALocRecommendation xmlns="8badc642-15f9-493b-af2e-800910d66b6f">Localize</UALocRecommendation>
+    <ArtSampleDocs xmlns="8badc642-15f9-493b-af2e-800910d66b6f" xsi:nil="true"/>
+    <UACurrentWords xmlns="8badc642-15f9-493b-af2e-800910d66b6f" xsi:nil="true"/>
+  </documentManagement>
+</p:properties>
 </file>
 
 <file path=customXml/item2.xml><?xml version="1.0" encoding="utf-8"?>
@@ -4221,129 +4409,12 @@
 </file>
 
 <file path=customXml/item3.xml><?xml version="1.0" encoding="utf-8"?>
-<p:properties xmlns:p="http://schemas.microsoft.com/office/2006/metadata/properties" xmlns:xsi="http://www.w3.org/2001/XMLSchema-instance" xmlns:pc="http://schemas.microsoft.com/office/infopath/2007/PartnerControls">
-  <documentManagement>
-    <MarketSpecific xmlns="8badc642-15f9-493b-af2e-800910d66b6f">false</MarketSpecific>
-    <ApprovalStatus xmlns="8badc642-15f9-493b-af2e-800910d66b6f">InProgress</ApprovalStatus>
-    <LocComments xmlns="8badc642-15f9-493b-af2e-800910d66b6f" xsi:nil="true"/>
-    <DirectSourceMarket xmlns="8badc642-15f9-493b-af2e-800910d66b6f">english</DirectSourceMarket>
-    <ThumbnailAssetId xmlns="8badc642-15f9-493b-af2e-800910d66b6f" xsi:nil="true"/>
-    <PrimaryImageGen xmlns="8badc642-15f9-493b-af2e-800910d66b6f">true</PrimaryImageGen>
-    <LegacyData xmlns="8badc642-15f9-493b-af2e-800910d66b6f" xsi:nil="true"/>
-    <TPFriendlyName xmlns="8badc642-15f9-493b-af2e-800910d66b6f" xsi:nil="true"/>
-    <NumericId xmlns="8badc642-15f9-493b-af2e-800910d66b6f" xsi:nil="true"/>
-    <LocRecommendedHandoff xmlns="8badc642-15f9-493b-af2e-800910d66b6f" xsi:nil="true"/>
-    <BlockPublish xmlns="8badc642-15f9-493b-af2e-800910d66b6f">false</BlockPublish>
-    <BusinessGroup xmlns="8badc642-15f9-493b-af2e-800910d66b6f" xsi:nil="true"/>
-    <OpenTemplate xmlns="8badc642-15f9-493b-af2e-800910d66b6f">true</OpenTemplate>
-    <SourceTitle xmlns="8badc642-15f9-493b-af2e-800910d66b6f">Term paper</SourceTitle>
-    <APEditor xmlns="8badc642-15f9-493b-af2e-800910d66b6f">
-      <UserInfo>
-        <DisplayName/>
-        <AccountId xsi:nil="true"/>
-        <AccountType/>
-      </UserInfo>
-    </APEditor>
-    <UALocComments xmlns="8badc642-15f9-493b-af2e-800910d66b6f">2007 Template UpLeveling Do Not HandOff</UALocComments>
-    <IntlLangReviewDate xmlns="8badc642-15f9-493b-af2e-800910d66b6f" xsi:nil="true"/>
-    <PublishStatusLookup xmlns="8badc642-15f9-493b-af2e-800910d66b6f">
-      <Value>237909</Value>
-      <Value>237910</Value>
-    </PublishStatusLookup>
-    <ParentAssetId xmlns="8badc642-15f9-493b-af2e-800910d66b6f" xsi:nil="true"/>
-    <FeatureTagsTaxHTField0 xmlns="8badc642-15f9-493b-af2e-800910d66b6f">
-      <Terms xmlns="http://schemas.microsoft.com/office/infopath/2007/PartnerControls"/>
-    </FeatureTagsTaxHTField0>
-    <MachineTranslated xmlns="8badc642-15f9-493b-af2e-800910d66b6f">false</MachineTranslated>
-    <Providers xmlns="8badc642-15f9-493b-af2e-800910d66b6f" xsi:nil="true"/>
-    <OriginalSourceMarket xmlns="8badc642-15f9-493b-af2e-800910d66b6f">english</OriginalSourceMarket>
-    <APDescription xmlns="8badc642-15f9-493b-af2e-800910d66b6f" xsi:nil="true"/>
-    <ContentItem xmlns="8badc642-15f9-493b-af2e-800910d66b6f" xsi:nil="true"/>
-    <ClipArtFilename xmlns="8badc642-15f9-493b-af2e-800910d66b6f" xsi:nil="true"/>
-    <TPInstallLocation xmlns="8badc642-15f9-493b-af2e-800910d66b6f" xsi:nil="true"/>
-    <TimesCloned xmlns="8badc642-15f9-493b-af2e-800910d66b6f" xsi:nil="true"/>
-    <PublishTargets xmlns="8badc642-15f9-493b-af2e-800910d66b6f">OfficeOnline,OfficeOnlineVNext</PublishTargets>
-    <AcquiredFrom xmlns="8badc642-15f9-493b-af2e-800910d66b6f">Internal MS</AcquiredFrom>
-    <AssetStart xmlns="8badc642-15f9-493b-af2e-800910d66b6f">2011-12-29T02:28:00+00:00</AssetStart>
-    <FriendlyTitle xmlns="8badc642-15f9-493b-af2e-800910d66b6f" xsi:nil="true"/>
-    <Provider xmlns="8badc642-15f9-493b-af2e-800910d66b6f" xsi:nil="true"/>
-    <LastHandOff xmlns="8badc642-15f9-493b-af2e-800910d66b6f" xsi:nil="true"/>
-    <TPClientViewer xmlns="8badc642-15f9-493b-af2e-800910d66b6f" xsi:nil="true"/>
-    <TemplateStatus xmlns="8badc642-15f9-493b-af2e-800910d66b6f">Complete</TemplateStatus>
-    <ShowIn xmlns="8badc642-15f9-493b-af2e-800910d66b6f">Show everywhere</ShowIn>
-    <CSXHash xmlns="8badc642-15f9-493b-af2e-800910d66b6f" xsi:nil="true"/>
-    <Downloads xmlns="8badc642-15f9-493b-af2e-800910d66b6f">0</Downloads>
-    <VoteCount xmlns="8badc642-15f9-493b-af2e-800910d66b6f" xsi:nil="true"/>
-    <OOCacheId xmlns="8badc642-15f9-493b-af2e-800910d66b6f" xsi:nil="true"/>
-    <IsDeleted xmlns="8badc642-15f9-493b-af2e-800910d66b6f">false</IsDeleted>
-    <InternalTagsTaxHTField0 xmlns="8badc642-15f9-493b-af2e-800910d66b6f">
-      <Terms xmlns="http://schemas.microsoft.com/office/infopath/2007/PartnerControls"/>
-    </InternalTagsTaxHTField0>
-    <UANotes xmlns="8badc642-15f9-493b-af2e-800910d66b6f">2003 to 2007 conversion</UANotes>
-    <AssetExpire xmlns="8badc642-15f9-493b-af2e-800910d66b6f">2035-01-01T08:00:00+00:00</AssetExpire>
-    <CSXSubmissionMarket xmlns="8badc642-15f9-493b-af2e-800910d66b6f" xsi:nil="true"/>
-    <DSATActionTaken xmlns="8badc642-15f9-493b-af2e-800910d66b6f" xsi:nil="true"/>
-    <SubmitterId xmlns="8badc642-15f9-493b-af2e-800910d66b6f" xsi:nil="true"/>
-    <EditorialTags xmlns="8badc642-15f9-493b-af2e-800910d66b6f" xsi:nil="true"/>
-    <TPExecutable xmlns="8badc642-15f9-493b-af2e-800910d66b6f" xsi:nil="true"/>
-    <CSXSubmissionDate xmlns="8badc642-15f9-493b-af2e-800910d66b6f" xsi:nil="true"/>
-    <CSXUpdate xmlns="8badc642-15f9-493b-af2e-800910d66b6f">false</CSXUpdate>
-    <AssetType xmlns="8badc642-15f9-493b-af2e-800910d66b6f">TP</AssetType>
-    <ApprovalLog xmlns="8badc642-15f9-493b-af2e-800910d66b6f" xsi:nil="true"/>
-    <BugNumber xmlns="8badc642-15f9-493b-af2e-800910d66b6f" xsi:nil="true"/>
-    <OriginAsset xmlns="8badc642-15f9-493b-af2e-800910d66b6f" xsi:nil="true"/>
-    <TPComponent xmlns="8badc642-15f9-493b-af2e-800910d66b6f" xsi:nil="true"/>
-    <Milestone xmlns="8badc642-15f9-493b-af2e-800910d66b6f" xsi:nil="true"/>
-    <RecommendationsModifier xmlns="8badc642-15f9-493b-af2e-800910d66b6f" xsi:nil="true"/>
-    <AssetId xmlns="8badc642-15f9-493b-af2e-800910d66b6f">TP102808043</AssetId>
-    <PolicheckWords xmlns="8badc642-15f9-493b-af2e-800910d66b6f" xsi:nil="true"/>
-    <TPLaunchHelpLink xmlns="8badc642-15f9-493b-af2e-800910d66b6f" xsi:nil="true"/>
-    <IntlLocPriority xmlns="8badc642-15f9-493b-af2e-800910d66b6f" xsi:nil="true"/>
-    <TPApplication xmlns="8badc642-15f9-493b-af2e-800910d66b6f" xsi:nil="true"/>
-    <IntlLangReviewer xmlns="8badc642-15f9-493b-af2e-800910d66b6f" xsi:nil="true"/>
-    <HandoffToMSDN xmlns="8badc642-15f9-493b-af2e-800910d66b6f" xsi:nil="true"/>
-    <PlannedPubDate xmlns="8badc642-15f9-493b-af2e-800910d66b6f" xsi:nil="true"/>
-    <CrawlForDependencies xmlns="8badc642-15f9-493b-af2e-800910d66b6f">false</CrawlForDependencies>
-    <LocLastLocAttemptVersionLookup xmlns="8badc642-15f9-493b-af2e-800910d66b6f">736548</LocLastLocAttemptVersionLookup>
-    <TrustLevel xmlns="8badc642-15f9-493b-af2e-800910d66b6f">1 Microsoft Managed Content</TrustLevel>
-    <CampaignTagsTaxHTField0 xmlns="8badc642-15f9-493b-af2e-800910d66b6f">
-      <Terms xmlns="http://schemas.microsoft.com/office/infopath/2007/PartnerControls"/>
-    </CampaignTagsTaxHTField0>
-    <TPNamespace xmlns="8badc642-15f9-493b-af2e-800910d66b6f" xsi:nil="true"/>
-    <TaxCatchAll xmlns="8badc642-15f9-493b-af2e-800910d66b6f"/>
-    <IsSearchable xmlns="8badc642-15f9-493b-af2e-800910d66b6f">true</IsSearchable>
-    <TemplateTemplateType xmlns="8badc642-15f9-493b-af2e-800910d66b6f">Word 2007 Default</TemplateTemplateType>
-    <Markets xmlns="8badc642-15f9-493b-af2e-800910d66b6f"/>
-    <IntlLangReview xmlns="8badc642-15f9-493b-af2e-800910d66b6f">false</IntlLangReview>
-    <UAProjectedTotalWords xmlns="8badc642-15f9-493b-af2e-800910d66b6f" xsi:nil="true"/>
-    <OutputCachingOn xmlns="8badc642-15f9-493b-af2e-800910d66b6f">false</OutputCachingOn>
-    <LocMarketGroupTiers2 xmlns="8badc642-15f9-493b-af2e-800910d66b6f" xsi:nil="true"/>
-    <APAuthor xmlns="8badc642-15f9-493b-af2e-800910d66b6f">
-      <UserInfo>
-        <DisplayName/>
-        <AccountId>2721</AccountId>
-        <AccountType/>
-      </UserInfo>
-    </APAuthor>
-    <TPCommandLine xmlns="8badc642-15f9-493b-af2e-800910d66b6f" xsi:nil="true"/>
-    <LocManualTestRequired xmlns="8badc642-15f9-493b-af2e-800910d66b6f">false</LocManualTestRequired>
-    <TPAppVersion xmlns="8badc642-15f9-493b-af2e-800910d66b6f" xsi:nil="true"/>
-    <EditorialStatus xmlns="8badc642-15f9-493b-af2e-800910d66b6f" xsi:nil="true"/>
-    <LastModifiedDateTime xmlns="8badc642-15f9-493b-af2e-800910d66b6f" xsi:nil="true"/>
-    <TPLaunchHelpLinkType xmlns="8badc642-15f9-493b-af2e-800910d66b6f">Template</TPLaunchHelpLinkType>
-    <OriginalRelease xmlns="8badc642-15f9-493b-af2e-800910d66b6f">14</OriginalRelease>
-    <ScenarioTagsTaxHTField0 xmlns="8badc642-15f9-493b-af2e-800910d66b6f">
-      <Terms xmlns="http://schemas.microsoft.com/office/infopath/2007/PartnerControls"/>
-    </ScenarioTagsTaxHTField0>
-    <LocalizationTagsTaxHTField0 xmlns="8badc642-15f9-493b-af2e-800910d66b6f">
-      <Terms xmlns="http://schemas.microsoft.com/office/infopath/2007/PartnerControls"/>
-    </LocalizationTagsTaxHTField0>
-    <Manager xmlns="8badc642-15f9-493b-af2e-800910d66b6f" xsi:nil="true"/>
-    <UALocRecommendation xmlns="8badc642-15f9-493b-af2e-800910d66b6f">Localize</UALocRecommendation>
-    <ArtSampleDocs xmlns="8badc642-15f9-493b-af2e-800910d66b6f" xsi:nil="true"/>
-    <UACurrentWords xmlns="8badc642-15f9-493b-af2e-800910d66b6f" xsi:nil="true"/>
-  </documentManagement>
-</p:properties>
+<?mso-contentType ?>
+<FormTemplates xmlns="http://schemas.microsoft.com/sharepoint/v3/contenttype/forms">
+  <Display>DocumentLibraryForm</Display>
+  <Edit>AssetEditForm</Edit>
+  <New>DocumentLibraryForm</New>
+</FormTemplates>
 </file>
 
 <file path=customXml/item4.xml><?xml version="1.0" encoding="utf-8"?>
@@ -4351,9 +4422,11 @@
 </file>
 
 <file path=customXml/itemProps1.xml><?xml version="1.0" encoding="utf-8"?>
-<ds:datastoreItem xmlns:ds="http://schemas.openxmlformats.org/officeDocument/2006/customXml" ds:itemID="{1B4986AA-91BC-4D5A-92CA-6769CC468E7B}">
+<ds:datastoreItem xmlns:ds="http://schemas.openxmlformats.org/officeDocument/2006/customXml" ds:itemID="{74BACAA7-2416-4965-A4B6-CF3CA126AA60}">
   <ds:schemaRefs>
-    <ds:schemaRef ds:uri="http://schemas.microsoft.com/sharepoint/v3/contenttype/forms"/>
+    <ds:schemaRef ds:uri="http://schemas.microsoft.com/office/2006/metadata/properties"/>
+    <ds:schemaRef ds:uri="http://schemas.microsoft.com/office/infopath/2007/PartnerControls"/>
+    <ds:schemaRef ds:uri="8badc642-15f9-493b-af2e-800910d66b6f"/>
   </ds:schemaRefs>
 </ds:datastoreItem>
 </file>
@@ -4377,17 +4450,15 @@
 </file>
 
 <file path=customXml/itemProps3.xml><?xml version="1.0" encoding="utf-8"?>
-<ds:datastoreItem xmlns:ds="http://schemas.openxmlformats.org/officeDocument/2006/customXml" ds:itemID="{74BACAA7-2416-4965-A4B6-CF3CA126AA60}">
+<ds:datastoreItem xmlns:ds="http://schemas.openxmlformats.org/officeDocument/2006/customXml" ds:itemID="{1B4986AA-91BC-4D5A-92CA-6769CC468E7B}">
   <ds:schemaRefs>
-    <ds:schemaRef ds:uri="http://schemas.microsoft.com/office/2006/metadata/properties"/>
-    <ds:schemaRef ds:uri="http://schemas.microsoft.com/office/infopath/2007/PartnerControls"/>
-    <ds:schemaRef ds:uri="8badc642-15f9-493b-af2e-800910d66b6f"/>
+    <ds:schemaRef ds:uri="http://schemas.microsoft.com/sharepoint/v3/contenttype/forms"/>
   </ds:schemaRefs>
 </ds:datastoreItem>
 </file>
 
 <file path=customXml/itemProps4.xml><?xml version="1.0" encoding="utf-8"?>
-<ds:datastoreItem xmlns:ds="http://schemas.openxmlformats.org/officeDocument/2006/customXml" ds:itemID="{EA2E4E93-D54A-4ACA-97BE-47688B47E995}">
+<ds:datastoreItem xmlns:ds="http://schemas.openxmlformats.org/officeDocument/2006/customXml" ds:itemID="{E6CB868D-94E1-4C74-9DF4-62067D73FA08}">
   <ds:schemaRefs>
     <ds:schemaRef ds:uri="http://schemas.openxmlformats.org/officeDocument/2006/bibliography"/>
   </ds:schemaRefs>
